--- a/Tasks/Linux/24-09-2024.docx
+++ b/Tasks/Linux/24-09-2024.docx
@@ -768,11 +768,11 @@
         </w:rPr>
         <w:t xml:space="preserve"> </w:t>
       </w:r>
-      <w:proofErr w:type="spellStart"/>
-      <w:r>
-        <w:t>RachanaM</w:t>
-      </w:r>
-      <w:proofErr w:type="spellEnd"/>
+      <w:r>
+        <w:t>Prajwal</w:t>
+      </w:r>
+      <w:bookmarkStart w:id="0" w:name="_GoBack"/>
+      <w:bookmarkEnd w:id="0"/>
     </w:p>
     <w:p>
       <w:pPr>
@@ -1691,10 +1691,7 @@
         <w:t xml:space="preserve"> </w:t>
       </w:r>
       <w:r>
-        <w:t>use</w:t>
-      </w:r>
-      <w:r>
-        <w:t>r</w:t>
+        <w:t>user</w:t>
       </w:r>
       <w:r>
         <w:rPr>
@@ -2535,10 +2532,7 @@
         <w:t xml:space="preserve"> </w:t>
       </w:r>
       <w:r>
-        <w:t>/o</w:t>
-      </w:r>
-      <w:r>
-        <w:t>pt/</w:t>
+        <w:t>/opt/</w:t>
       </w:r>
       <w:r>
         <w:rPr>
@@ -4647,10 +4641,7 @@
         <w:t xml:space="preserve"> </w:t>
       </w:r>
       <w:r>
-        <w:t>needi</w:t>
-      </w:r>
-      <w:r>
-        <w:t>ng</w:t>
+        <w:t>needing</w:t>
       </w:r>
       <w:r>
         <w:rPr>
@@ -5052,10 +5043,7 @@
         <w:t xml:space="preserve"> </w:t>
       </w:r>
       <w:r>
-        <w:t xml:space="preserve">made </w:t>
-      </w:r>
-      <w:r>
-        <w:t>(such as adding or removing services) without restarting the system. This</w:t>
+        <w:t>made (such as adding or removing services) without restarting the system. This</w:t>
       </w:r>
       <w:r>
         <w:rPr>
@@ -5253,10 +5241,7 @@
         <w:t xml:space="preserve"> </w:t>
       </w:r>
       <w:r>
-        <w:t>i</w:t>
-      </w:r>
-      <w:r>
-        <w:t>s</w:t>
+        <w:t>is</w:t>
       </w:r>
       <w:r>
         <w:rPr>
@@ -5879,8 +5864,6 @@
           </wp:inline>
         </w:drawing>
       </w:r>
-      <w:bookmarkStart w:id="0" w:name="_GoBack"/>
-      <w:bookmarkEnd w:id="0"/>
     </w:p>
     <w:sectPr>
       <w:pgSz w:w="11910" w:h="16840"/>
